--- a/Docs/Tables.docx
+++ b/Docs/Tables.docx
@@ -1351,6 +1351,84 @@
       </w:tr>
       <w:tr>
         <w:trPr>
+          <w:trHeight w:val="468"/>
+        </w:trPr>
+        <w:tc>
+          <w:tcPr>
+            <w:tcW w:w="1580" w:type="dxa"/>
+            <w:tcBorders>
+              <w:left w:val="single" w:sz="8" w:space="0" w:color="auto"/>
+              <w:bottom w:val="single" w:sz="8" w:space="0" w:color="auto"/>
+              <w:right w:val="single" w:sz="8" w:space="0" w:color="auto"/>
+            </w:tcBorders>
+            <w:vAlign w:val="bottom"/>
+          </w:tcPr>
+          <w:p>
+            <w:pPr>
+              <w:rPr>
+                <w:sz w:val="24"/>
+                <w:szCs w:val="24"/>
+              </w:rPr>
+            </w:pPr>
+          </w:p>
+        </w:tc>
+        <w:tc>
+          <w:tcPr>
+            <w:tcW w:w="1520" w:type="dxa"/>
+            <w:tcBorders>
+              <w:bottom w:val="single" w:sz="8" w:space="0" w:color="auto"/>
+              <w:right w:val="single" w:sz="8" w:space="0" w:color="auto"/>
+            </w:tcBorders>
+            <w:vAlign w:val="bottom"/>
+          </w:tcPr>
+          <w:p>
+            <w:pPr>
+              <w:rPr>
+                <w:sz w:val="24"/>
+                <w:szCs w:val="24"/>
+              </w:rPr>
+            </w:pPr>
+          </w:p>
+        </w:tc>
+        <w:tc>
+          <w:tcPr>
+            <w:tcW w:w="1260" w:type="dxa"/>
+            <w:tcBorders>
+              <w:bottom w:val="single" w:sz="8" w:space="0" w:color="auto"/>
+              <w:right w:val="single" w:sz="8" w:space="0" w:color="auto"/>
+            </w:tcBorders>
+            <w:vAlign w:val="bottom"/>
+          </w:tcPr>
+          <w:p>
+            <w:pPr>
+              <w:rPr>
+                <w:sz w:val="24"/>
+                <w:szCs w:val="24"/>
+              </w:rPr>
+            </w:pPr>
+          </w:p>
+        </w:tc>
+        <w:tc>
+          <w:tcPr>
+            <w:tcW w:w="4040" w:type="dxa"/>
+            <w:tcBorders>
+              <w:bottom w:val="single" w:sz="8" w:space="0" w:color="auto"/>
+              <w:right w:val="single" w:sz="8" w:space="0" w:color="auto"/>
+            </w:tcBorders>
+            <w:vAlign w:val="bottom"/>
+          </w:tcPr>
+          <w:p>
+            <w:pPr>
+              <w:rPr>
+                <w:sz w:val="24"/>
+                <w:szCs w:val="24"/>
+              </w:rPr>
+            </w:pPr>
+          </w:p>
+        </w:tc>
+      </w:tr>
+      <w:tr>
+        <w:trPr>
           <w:trHeight w:val="256"/>
         </w:trPr>
         <w:tc>
@@ -1378,7 +1456,7 @@
                 <w:sz w:val="24"/>
                 <w:szCs w:val="24"/>
               </w:rPr>
-              <w:t>Confirm_pass</w:t>
+              <w:t>loc</w:t>
             </w:r>
             <w:proofErr w:type="spellEnd"/>
           </w:p>
@@ -1470,7 +1548,7 @@
                 <w:sz w:val="24"/>
                 <w:szCs w:val="24"/>
               </w:rPr>
-              <w:t>Confirm password</w:t>
+              <w:t>User location</w:t>
             </w:r>
           </w:p>
         </w:tc>
@@ -1555,7 +1633,7 @@
       </w:tr>
       <w:tr>
         <w:trPr>
-          <w:trHeight w:val="256"/>
+          <w:trHeight w:val="258"/>
         </w:trPr>
         <w:tc>
           <w:tcPr>
@@ -1568,7 +1646,7 @@
           </w:tcPr>
           <w:p>
             <w:pPr>
-              <w:spacing w:line="256" w:lineRule="exact"/>
+              <w:spacing w:line="258" w:lineRule="exact"/>
               <w:ind w:left="120"/>
               <w:rPr>
                 <w:sz w:val="20"/>
@@ -1582,7 +1660,7 @@
                 <w:sz w:val="24"/>
                 <w:szCs w:val="24"/>
               </w:rPr>
-              <w:t>loc</w:t>
+              <w:t>contact_no</w:t>
             </w:r>
             <w:proofErr w:type="spellEnd"/>
           </w:p>
@@ -1597,23 +1675,21 @@
           </w:tcPr>
           <w:p>
             <w:pPr>
-              <w:spacing w:line="256" w:lineRule="exact"/>
+              <w:spacing w:line="258" w:lineRule="exact"/>
               <w:ind w:left="100"/>
               <w:rPr>
                 <w:sz w:val="20"/>
                 <w:szCs w:val="20"/>
               </w:rPr>
             </w:pPr>
-            <w:proofErr w:type="spellStart"/>
-            <w:r>
-              <w:rPr>
-                <w:rFonts w:eastAsia="Times New Roman"/>
-                <w:sz w:val="24"/>
-                <w:szCs w:val="24"/>
-              </w:rPr>
-              <w:t>CharField</w:t>
-            </w:r>
-            <w:proofErr w:type="spellEnd"/>
+            <w:r>
+              <w:rPr>
+                <w:rFonts w:eastAsia="Times New Roman"/>
+                <w:sz w:val="24"/>
+                <w:szCs w:val="24"/>
+              </w:rPr>
+              <w:t>integer</w:t>
+            </w:r>
           </w:p>
         </w:tc>
         <w:tc>
@@ -1626,7 +1702,7 @@
           </w:tcPr>
           <w:p>
             <w:pPr>
-              <w:spacing w:line="256" w:lineRule="exact"/>
+              <w:spacing w:line="258" w:lineRule="exact"/>
               <w:ind w:left="100"/>
               <w:rPr>
                 <w:sz w:val="20"/>
@@ -1639,15 +1715,7 @@
                 <w:sz w:val="24"/>
                 <w:szCs w:val="24"/>
               </w:rPr>
-              <w:t>2</w:t>
-            </w:r>
-            <w:r>
-              <w:rPr>
-                <w:rFonts w:eastAsia="Times New Roman"/>
-                <w:sz w:val="24"/>
-                <w:szCs w:val="24"/>
-              </w:rPr>
-              <w:t>0</w:t>
+              <w:t>20</w:t>
             </w:r>
           </w:p>
         </w:tc>
@@ -1661,7 +1729,7 @@
           </w:tcPr>
           <w:p>
             <w:pPr>
-              <w:spacing w:line="256" w:lineRule="exact"/>
+              <w:spacing w:line="258" w:lineRule="exact"/>
               <w:ind w:left="100"/>
               <w:rPr>
                 <w:sz w:val="20"/>
@@ -1674,8 +1742,18 @@
                 <w:sz w:val="24"/>
                 <w:szCs w:val="24"/>
               </w:rPr>
-              <w:t>User location</w:t>
-            </w:r>
+              <w:t xml:space="preserve">contact number of </w:t>
+            </w:r>
+            <w:proofErr w:type="gramStart"/>
+            <w:r>
+              <w:rPr>
+                <w:rFonts w:eastAsia="Times New Roman"/>
+                <w:sz w:val="24"/>
+                <w:szCs w:val="24"/>
+              </w:rPr>
+              <w:t>user</w:t>
+            </w:r>
+            <w:proofErr w:type="gramEnd"/>
           </w:p>
         </w:tc>
       </w:tr>
@@ -1759,210 +1837,6 @@
       </w:tr>
       <w:tr>
         <w:trPr>
-          <w:trHeight w:val="258"/>
-        </w:trPr>
-        <w:tc>
-          <w:tcPr>
-            <w:tcW w:w="1580" w:type="dxa"/>
-            <w:tcBorders>
-              <w:left w:val="single" w:sz="8" w:space="0" w:color="auto"/>
-              <w:right w:val="single" w:sz="8" w:space="0" w:color="auto"/>
-            </w:tcBorders>
-            <w:vAlign w:val="bottom"/>
-          </w:tcPr>
-          <w:p>
-            <w:pPr>
-              <w:spacing w:line="258" w:lineRule="exact"/>
-              <w:ind w:left="120"/>
-              <w:rPr>
-                <w:sz w:val="20"/>
-                <w:szCs w:val="20"/>
-              </w:rPr>
-            </w:pPr>
-            <w:proofErr w:type="spellStart"/>
-            <w:r>
-              <w:rPr>
-                <w:rFonts w:eastAsia="Times New Roman"/>
-                <w:sz w:val="24"/>
-                <w:szCs w:val="24"/>
-              </w:rPr>
-              <w:t>contact_no</w:t>
-            </w:r>
-            <w:proofErr w:type="spellEnd"/>
-          </w:p>
-        </w:tc>
-        <w:tc>
-          <w:tcPr>
-            <w:tcW w:w="1520" w:type="dxa"/>
-            <w:tcBorders>
-              <w:right w:val="single" w:sz="8" w:space="0" w:color="auto"/>
-            </w:tcBorders>
-            <w:vAlign w:val="bottom"/>
-          </w:tcPr>
-          <w:p>
-            <w:pPr>
-              <w:spacing w:line="258" w:lineRule="exact"/>
-              <w:ind w:left="100"/>
-              <w:rPr>
-                <w:sz w:val="20"/>
-                <w:szCs w:val="20"/>
-              </w:rPr>
-            </w:pPr>
-            <w:r>
-              <w:rPr>
-                <w:rFonts w:eastAsia="Times New Roman"/>
-                <w:sz w:val="24"/>
-                <w:szCs w:val="24"/>
-              </w:rPr>
-              <w:t>integer</w:t>
-            </w:r>
-          </w:p>
-        </w:tc>
-        <w:tc>
-          <w:tcPr>
-            <w:tcW w:w="1260" w:type="dxa"/>
-            <w:tcBorders>
-              <w:right w:val="single" w:sz="8" w:space="0" w:color="auto"/>
-            </w:tcBorders>
-            <w:vAlign w:val="bottom"/>
-          </w:tcPr>
-          <w:p>
-            <w:pPr>
-              <w:spacing w:line="258" w:lineRule="exact"/>
-              <w:ind w:left="100"/>
-              <w:rPr>
-                <w:sz w:val="20"/>
-                <w:szCs w:val="20"/>
-              </w:rPr>
-            </w:pPr>
-            <w:r>
-              <w:rPr>
-                <w:rFonts w:eastAsia="Times New Roman"/>
-                <w:sz w:val="24"/>
-                <w:szCs w:val="24"/>
-              </w:rPr>
-              <w:t>20</w:t>
-            </w:r>
-          </w:p>
-        </w:tc>
-        <w:tc>
-          <w:tcPr>
-            <w:tcW w:w="4040" w:type="dxa"/>
-            <w:tcBorders>
-              <w:right w:val="single" w:sz="8" w:space="0" w:color="auto"/>
-            </w:tcBorders>
-            <w:vAlign w:val="bottom"/>
-          </w:tcPr>
-          <w:p>
-            <w:pPr>
-              <w:spacing w:line="258" w:lineRule="exact"/>
-              <w:ind w:left="100"/>
-              <w:rPr>
-                <w:sz w:val="20"/>
-                <w:szCs w:val="20"/>
-              </w:rPr>
-            </w:pPr>
-            <w:r>
-              <w:rPr>
-                <w:rFonts w:eastAsia="Times New Roman"/>
-                <w:sz w:val="24"/>
-                <w:szCs w:val="24"/>
-              </w:rPr>
-              <w:t xml:space="preserve">contact number of </w:t>
-            </w:r>
-            <w:proofErr w:type="gramStart"/>
-            <w:r>
-              <w:rPr>
-                <w:rFonts w:eastAsia="Times New Roman"/>
-                <w:sz w:val="24"/>
-                <w:szCs w:val="24"/>
-              </w:rPr>
-              <w:t>user</w:t>
-            </w:r>
-            <w:proofErr w:type="gramEnd"/>
-          </w:p>
-        </w:tc>
-      </w:tr>
-      <w:tr>
-        <w:trPr>
-          <w:trHeight w:val="468"/>
-        </w:trPr>
-        <w:tc>
-          <w:tcPr>
-            <w:tcW w:w="1580" w:type="dxa"/>
-            <w:tcBorders>
-              <w:left w:val="single" w:sz="8" w:space="0" w:color="auto"/>
-              <w:bottom w:val="single" w:sz="8" w:space="0" w:color="auto"/>
-              <w:right w:val="single" w:sz="8" w:space="0" w:color="auto"/>
-            </w:tcBorders>
-            <w:vAlign w:val="bottom"/>
-          </w:tcPr>
-          <w:p>
-            <w:pPr>
-              <w:rPr>
-                <w:sz w:val="24"/>
-                <w:szCs w:val="24"/>
-              </w:rPr>
-            </w:pPr>
-          </w:p>
-        </w:tc>
-        <w:tc>
-          <w:tcPr>
-            <w:tcW w:w="1520" w:type="dxa"/>
-            <w:tcBorders>
-              <w:bottom w:val="single" w:sz="8" w:space="0" w:color="auto"/>
-              <w:right w:val="single" w:sz="8" w:space="0" w:color="auto"/>
-            </w:tcBorders>
-            <w:vAlign w:val="bottom"/>
-          </w:tcPr>
-          <w:p>
-            <w:pPr>
-              <w:rPr>
-                <w:sz w:val="24"/>
-                <w:szCs w:val="24"/>
-              </w:rPr>
-            </w:pPr>
-          </w:p>
-        </w:tc>
-        <w:tc>
-          <w:tcPr>
-            <w:tcW w:w="1260" w:type="dxa"/>
-            <w:tcBorders>
-              <w:bottom w:val="single" w:sz="8" w:space="0" w:color="auto"/>
-              <w:right w:val="single" w:sz="8" w:space="0" w:color="auto"/>
-            </w:tcBorders>
-            <w:vAlign w:val="bottom"/>
-          </w:tcPr>
-          <w:p>
-            <w:pPr>
-              <w:rPr>
-                <w:sz w:val="24"/>
-                <w:szCs w:val="24"/>
-              </w:rPr>
-            </w:pPr>
-          </w:p>
-        </w:tc>
-        <w:tc>
-          <w:tcPr>
-            <w:tcW w:w="4040" w:type="dxa"/>
-            <w:tcBorders>
-              <w:bottom w:val="single" w:sz="8" w:space="0" w:color="auto"/>
-              <w:right w:val="single" w:sz="8" w:space="0" w:color="auto"/>
-            </w:tcBorders>
-            <w:vAlign w:val="bottom"/>
-          </w:tcPr>
-          <w:p>
-            <w:pPr>
-              <w:rPr>
-                <w:sz w:val="24"/>
-                <w:szCs w:val="24"/>
-              </w:rPr>
-            </w:pPr>
-          </w:p>
-        </w:tc>
-      </w:tr>
-      <w:tr>
-        <w:trPr>
           <w:trHeight w:val="256"/>
         </w:trPr>
         <w:tc>
@@ -2162,7 +2036,10 @@
         </w:tc>
       </w:tr>
     </w:tbl>
-    <w:p/>
+    <w:p>
+      <w:bookmarkStart w:id="0" w:name="_GoBack"/>
+      <w:bookmarkEnd w:id="0"/>
+    </w:p>
     <w:p/>
     <w:p/>
     <w:p/>
@@ -3133,13 +3010,15 @@
               <w:spacing w:line="256" w:lineRule="exact"/>
               <w:ind w:left="120"/>
               <w:rPr>
-                <w:sz w:val="20"/>
-                <w:szCs w:val="20"/>
-              </w:rPr>
-            </w:pPr>
-            <w:r>
-              <w:rPr>
-                <w:rFonts w:eastAsia="Times New Roman"/>
+                <w:color w:val="FF0000"/>
+                <w:sz w:val="20"/>
+                <w:szCs w:val="20"/>
+              </w:rPr>
+            </w:pPr>
+            <w:r>
+              <w:rPr>
+                <w:rFonts w:eastAsia="Times New Roman"/>
+                <w:color w:val="FF0000"/>
                 <w:sz w:val="24"/>
                 <w:szCs w:val="24"/>
               </w:rPr>
@@ -3160,6 +3039,7 @@
               <w:spacing w:line="256" w:lineRule="exact"/>
               <w:ind w:left="100"/>
               <w:rPr>
+                <w:color w:val="FF0000"/>
                 <w:sz w:val="20"/>
                 <w:szCs w:val="20"/>
               </w:rPr>
@@ -3168,6 +3048,7 @@
             <w:r>
               <w:rPr>
                 <w:rFonts w:eastAsia="Times New Roman"/>
+                <w:color w:val="FF0000"/>
                 <w:sz w:val="24"/>
                 <w:szCs w:val="24"/>
               </w:rPr>
@@ -3189,13 +3070,15 @@
               <w:spacing w:line="256" w:lineRule="exact"/>
               <w:ind w:left="80"/>
               <w:rPr>
-                <w:sz w:val="20"/>
-                <w:szCs w:val="20"/>
-              </w:rPr>
-            </w:pPr>
-            <w:r>
-              <w:rPr>
-                <w:rFonts w:eastAsia="Times New Roman"/>
+                <w:color w:val="FF0000"/>
+                <w:sz w:val="20"/>
+                <w:szCs w:val="20"/>
+              </w:rPr>
+            </w:pPr>
+            <w:r>
+              <w:rPr>
+                <w:rFonts w:eastAsia="Times New Roman"/>
+                <w:color w:val="FF0000"/>
                 <w:sz w:val="24"/>
                 <w:szCs w:val="24"/>
               </w:rPr>
@@ -3216,13 +3099,15 @@
               <w:spacing w:line="256" w:lineRule="exact"/>
               <w:ind w:left="100"/>
               <w:rPr>
-                <w:sz w:val="20"/>
-                <w:szCs w:val="20"/>
-              </w:rPr>
-            </w:pPr>
-            <w:r>
-              <w:rPr>
-                <w:rFonts w:eastAsia="Times New Roman"/>
+                <w:color w:val="FF0000"/>
+                <w:sz w:val="20"/>
+                <w:szCs w:val="20"/>
+              </w:rPr>
+            </w:pPr>
+            <w:r>
+              <w:rPr>
+                <w:rFonts w:eastAsia="Times New Roman"/>
+                <w:color w:val="FF0000"/>
                 <w:sz w:val="24"/>
                 <w:szCs w:val="24"/>
               </w:rPr>
@@ -3248,6 +3133,7 @@
           <w:p>
             <w:pPr>
               <w:rPr>
+                <w:color w:val="FF0000"/>
                 <w:sz w:val="24"/>
                 <w:szCs w:val="24"/>
               </w:rPr>
@@ -3266,6 +3152,7 @@
           <w:p>
             <w:pPr>
               <w:rPr>
+                <w:color w:val="FF0000"/>
                 <w:sz w:val="24"/>
                 <w:szCs w:val="24"/>
               </w:rPr>
@@ -3284,6 +3171,7 @@
           <w:p>
             <w:pPr>
               <w:rPr>
+                <w:color w:val="FF0000"/>
                 <w:sz w:val="24"/>
                 <w:szCs w:val="24"/>
               </w:rPr>
@@ -3302,6 +3190,7 @@
           <w:p>
             <w:pPr>
               <w:rPr>
+                <w:color w:val="FF0000"/>
                 <w:sz w:val="24"/>
                 <w:szCs w:val="24"/>
               </w:rPr>
@@ -3825,7 +3714,15 @@
                 <w:sz w:val="24"/>
                 <w:szCs w:val="24"/>
               </w:rPr>
-              <w:t>wed_date</w:t>
+              <w:t>event</w:t>
+            </w:r>
+            <w:r>
+              <w:rPr>
+                <w:rFonts w:eastAsia="Times New Roman"/>
+                <w:sz w:val="24"/>
+                <w:szCs w:val="24"/>
+              </w:rPr>
+              <w:t>_date</w:t>
             </w:r>
             <w:proofErr w:type="spellEnd"/>
           </w:p>
@@ -3890,7 +3787,15 @@
                 <w:sz w:val="24"/>
                 <w:szCs w:val="24"/>
               </w:rPr>
-              <w:t>date of wedding</w:t>
+              <w:t xml:space="preserve">date of </w:t>
+            </w:r>
+            <w:r>
+              <w:rPr>
+                <w:rFonts w:eastAsia="Times New Roman"/>
+                <w:sz w:val="24"/>
+                <w:szCs w:val="24"/>
+              </w:rPr>
+              <w:t>event</w:t>
             </w:r>
           </w:p>
         </w:tc>
@@ -4906,7 +4811,15 @@
                 <w:sz w:val="24"/>
                 <w:szCs w:val="24"/>
               </w:rPr>
-              <w:t>price</w:t>
+              <w:t>P</w:t>
+            </w:r>
+            <w:r>
+              <w:rPr>
+                <w:rFonts w:eastAsia="Times New Roman"/>
+                <w:sz w:val="24"/>
+                <w:szCs w:val="24"/>
+              </w:rPr>
+              <w:t>rice</w:t>
             </w:r>
           </w:p>
         </w:tc>
@@ -5070,7 +4983,15 @@
                 <w:sz w:val="24"/>
                 <w:szCs w:val="24"/>
               </w:rPr>
-              <w:t>image</w:t>
+              <w:t>I</w:t>
+            </w:r>
+            <w:r>
+              <w:rPr>
+                <w:rFonts w:eastAsia="Times New Roman"/>
+                <w:sz w:val="24"/>
+                <w:szCs w:val="24"/>
+              </w:rPr>
+              <w:t>mage</w:t>
             </w:r>
           </w:p>
         </w:tc>
@@ -5234,7 +5155,15 @@
                 <w:sz w:val="24"/>
                 <w:szCs w:val="24"/>
               </w:rPr>
-              <w:t>catering</w:t>
+              <w:t>C</w:t>
+            </w:r>
+            <w:r>
+              <w:rPr>
+                <w:rFonts w:eastAsia="Times New Roman"/>
+                <w:sz w:val="24"/>
+                <w:szCs w:val="24"/>
+              </w:rPr>
+              <w:t>atering</w:t>
             </w:r>
           </w:p>
         </w:tc>
@@ -5435,7 +5364,15 @@
                 <w:sz w:val="24"/>
                 <w:szCs w:val="24"/>
               </w:rPr>
-              <w:t>status</w:t>
+              <w:t>S</w:t>
+            </w:r>
+            <w:r>
+              <w:rPr>
+                <w:rFonts w:eastAsia="Times New Roman"/>
+                <w:sz w:val="24"/>
+                <w:szCs w:val="24"/>
+              </w:rPr>
+              <w:t>tatus</w:t>
             </w:r>
           </w:p>
         </w:tc>
@@ -6912,7 +6849,15 @@
                 <w:sz w:val="24"/>
                 <w:szCs w:val="24"/>
               </w:rPr>
-              <w:t>total</w:t>
+              <w:t>T</w:t>
+            </w:r>
+            <w:r>
+              <w:rPr>
+                <w:rFonts w:eastAsia="Times New Roman"/>
+                <w:sz w:val="24"/>
+                <w:szCs w:val="24"/>
+              </w:rPr>
+              <w:t>otal</w:t>
             </w:r>
           </w:p>
         </w:tc>
@@ -7076,7 +7021,15 @@
                 <w:sz w:val="24"/>
                 <w:szCs w:val="24"/>
               </w:rPr>
-              <w:t>status</w:t>
+              <w:t>S</w:t>
+            </w:r>
+            <w:r>
+              <w:rPr>
+                <w:rFonts w:eastAsia="Times New Roman"/>
+                <w:sz w:val="24"/>
+                <w:szCs w:val="24"/>
+              </w:rPr>
+              <w:t>tatus</w:t>
             </w:r>
           </w:p>
         </w:tc>
@@ -7824,7 +7777,15 @@
                 <w:sz w:val="24"/>
                 <w:szCs w:val="24"/>
               </w:rPr>
-              <w:t>name</w:t>
+              <w:t>N</w:t>
+            </w:r>
+            <w:r>
+              <w:rPr>
+                <w:rFonts w:eastAsia="Times New Roman"/>
+                <w:sz w:val="24"/>
+                <w:szCs w:val="24"/>
+              </w:rPr>
+              <w:t>ame</w:t>
             </w:r>
           </w:p>
         </w:tc>
@@ -8016,7 +7977,15 @@
                 <w:sz w:val="24"/>
                 <w:szCs w:val="24"/>
               </w:rPr>
-              <w:t>email</w:t>
+              <w:t>E</w:t>
+            </w:r>
+            <w:r>
+              <w:rPr>
+                <w:rFonts w:eastAsia="Times New Roman"/>
+                <w:sz w:val="24"/>
+                <w:szCs w:val="24"/>
+              </w:rPr>
+              <w:t>mail</w:t>
             </w:r>
           </w:p>
         </w:tc>
@@ -8208,7 +8177,15 @@
                 <w:sz w:val="24"/>
                 <w:szCs w:val="24"/>
               </w:rPr>
-              <w:t>mobile</w:t>
+              <w:t>M</w:t>
+            </w:r>
+            <w:r>
+              <w:rPr>
+                <w:rFonts w:eastAsia="Times New Roman"/>
+                <w:sz w:val="24"/>
+                <w:szCs w:val="24"/>
+              </w:rPr>
+              <w:t>obile</w:t>
             </w:r>
           </w:p>
         </w:tc>
@@ -8400,7 +8377,15 @@
                 <w:sz w:val="24"/>
                 <w:szCs w:val="24"/>
               </w:rPr>
-              <w:t>message</w:t>
+              <w:t>M</w:t>
+            </w:r>
+            <w:r>
+              <w:rPr>
+                <w:rFonts w:eastAsia="Times New Roman"/>
+                <w:sz w:val="24"/>
+                <w:szCs w:val="24"/>
+              </w:rPr>
+              <w:t>essage</w:t>
             </w:r>
           </w:p>
         </w:tc>
@@ -8592,7 +8577,15 @@
                 <w:sz w:val="24"/>
                 <w:szCs w:val="24"/>
               </w:rPr>
-              <w:t>status</w:t>
+              <w:t>S</w:t>
+            </w:r>
+            <w:r>
+              <w:rPr>
+                <w:rFonts w:eastAsia="Times New Roman"/>
+                <w:sz w:val="24"/>
+                <w:szCs w:val="24"/>
+              </w:rPr>
+              <w:t>tatus</w:t>
             </w:r>
           </w:p>
         </w:tc>
@@ -21435,8 +21428,6 @@
           <w:szCs w:val="24"/>
         </w:rPr>
       </w:pPr>
-      <w:bookmarkStart w:id="0" w:name="_GoBack"/>
-      <w:bookmarkEnd w:id="0"/>
     </w:p>
     <w:p>
       <w:pPr>
@@ -22898,16 +22889,47 @@
       <w:pPr>
         <w:ind w:left="920"/>
         <w:rPr>
-          <w:sz w:val="20"/>
-          <w:szCs w:val="20"/>
-        </w:rPr>
-      </w:pPr>
-      <w:r>
-        <w:rPr>
           <w:rFonts w:eastAsia="Times New Roman"/>
           <w:sz w:val="24"/>
           <w:szCs w:val="24"/>
         </w:rPr>
+      </w:pPr>
+    </w:p>
+    <w:p>
+      <w:pPr>
+        <w:ind w:left="920"/>
+        <w:rPr>
+          <w:rFonts w:eastAsia="Times New Roman"/>
+          <w:sz w:val="24"/>
+          <w:szCs w:val="24"/>
+        </w:rPr>
+      </w:pPr>
+    </w:p>
+    <w:p>
+      <w:pPr>
+        <w:ind w:left="920"/>
+        <w:rPr>
+          <w:rFonts w:eastAsia="Times New Roman"/>
+          <w:sz w:val="24"/>
+          <w:szCs w:val="24"/>
+        </w:rPr>
+      </w:pPr>
+    </w:p>
+    <w:p>
+      <w:pPr>
+        <w:ind w:left="920"/>
+        <w:rPr>
+          <w:sz w:val="20"/>
+          <w:szCs w:val="20"/>
+        </w:rPr>
+      </w:pPr>
+      <w:r>
+        <w:rPr>
+          <w:rFonts w:eastAsia="Times New Roman"/>
+          <w:sz w:val="24"/>
+          <w:szCs w:val="24"/>
+        </w:rPr>
+        <w:lastRenderedPageBreak/>
         <w:t>Table No.</w:t>
       </w:r>
       <w:r>
@@ -25682,7 +25704,7 @@
 </file>
 
 <file path=customXml/itemProps1.xml><?xml version="1.0" encoding="utf-8"?>
-<ds:datastoreItem xmlns:ds="http://schemas.openxmlformats.org/officeDocument/2006/customXml" ds:itemID="{452A806C-55FC-4BE4-B756-874F0C0844F4}">
+<ds:datastoreItem xmlns:ds="http://schemas.openxmlformats.org/officeDocument/2006/customXml" ds:itemID="{80E8EB62-4EB5-4CC1-AE34-F0EFB8FD7ECB}">
   <ds:schemaRefs>
     <ds:schemaRef ds:uri="http://schemas.openxmlformats.org/officeDocument/2006/bibliography"/>
   </ds:schemaRefs>
